--- a/docgen-electron/templates/13自愿放弃验证测试声明（V4.5）.docx
+++ b/docgen-electron/templates/13自愿放弃验证测试声明（V4.5）.docx
@@ -47,17 +47,47 @@
           <w:b/>
           <w:bCs/>
           <w:sz w:val="24"/>
-          <w:u w:val="single"/>
-        </w:rPr>
-        <w:t xml:space="preserve">                </w:t>
-      </w:r>
-      <w:r>
-        <w:rPr>
-          <w:rFonts w:eastAsia="黑体" w:hint="eastAsia"/>
-          <w:b/>
-          <w:bCs/>
-          <w:sz w:val="24"/>
-          <w:u w:val="single"/>
+          <w:u w:val="thick"/>
+        </w:rPr>
+        <w:t xml:space="preserve"> </w:t>
+      </w:r>
+      <w:r>
+        <w:rPr>
+          <w:rFonts w:ascii="Times New Roman" w:eastAsia="黑体" w:hAnsi="Times New Roman" w:hint="eastAsia"/>
+          <w:b/>
+          <w:bCs/>
+          <w:sz w:val="24"/>
+          <w:u w:val="thick"/>
+        </w:rPr>
+        <w:t>{{</w:t>
+      </w:r>
+      <w:r>
+        <w:rPr>
+          <w:rFonts w:ascii="Times New Roman" w:eastAsia="黑体" w:hAnsi="Times New Roman" w:hint="eastAsia"/>
+          <w:b/>
+          <w:bCs/>
+          <w:sz w:val="24"/>
+          <w:u w:val="thick"/>
+        </w:rPr>
+        <w:t>项目编号</w:t>
+      </w:r>
+      <w:r>
+        <w:rPr>
+          <w:rFonts w:ascii="Times New Roman" w:eastAsia="黑体" w:hAnsi="Times New Roman" w:hint="eastAsia"/>
+          <w:b/>
+          <w:bCs/>
+          <w:sz w:val="24"/>
+          <w:u w:val="thick"/>
+        </w:rPr>
+        <w:t>}}</w:t>
+      </w:r>
+      <w:r>
+        <w:rPr>
+          <w:rFonts w:ascii="Times New Roman" w:eastAsia="黑体" w:hAnsi="Times New Roman" w:hint="eastAsia"/>
+          <w:b/>
+          <w:bCs/>
+          <w:sz w:val="24"/>
+          <w:u w:val="thick"/>
         </w:rPr>
         <w:t xml:space="preserve"> </w:t>
       </w:r>
@@ -97,9 +127,49 @@
           <w:b/>
           <w:bCs/>
           <w:sz w:val="24"/>
-          <w:u w:val="single"/>
-        </w:rPr>
-        <w:t xml:space="preserve">               </w:t>
+          <w:u w:val="thick"/>
+        </w:rPr>
+        <w:t xml:space="preserve"> </w:t>
+      </w:r>
+      <w:r>
+        <w:rPr>
+          <w:rFonts w:ascii="Times New Roman" w:eastAsia="黑体" w:hAnsi="Times New Roman" w:hint="eastAsia"/>
+          <w:b/>
+          <w:bCs/>
+          <w:sz w:val="24"/>
+          <w:u w:val="thick"/>
+        </w:rPr>
+        <w:t>{{</w:t>
+      </w:r>
+      <w:r>
+        <w:rPr>
+          <w:rFonts w:ascii="Times New Roman" w:eastAsia="黑体" w:hAnsi="Times New Roman" w:hint="eastAsia"/>
+          <w:b/>
+          <w:bCs/>
+          <w:sz w:val="24"/>
+          <w:u w:val="thick"/>
+        </w:rPr>
+        <w:t>项目名称</w:t>
+      </w:r>
+      <w:r>
+        <w:rPr>
+          <w:rFonts w:ascii="Times New Roman" w:eastAsia="黑体" w:hAnsi="Times New Roman" w:hint="eastAsia"/>
+          <w:b/>
+          <w:bCs/>
+          <w:sz w:val="24"/>
+          <w:u w:val="thick"/>
+        </w:rPr>
+        <w:t>}}</w:t>
+      </w:r>
+      <w:r>
+        <w:rPr>
+          <w:rFonts w:ascii="Times New Roman" w:eastAsia="黑体" w:hAnsi="Times New Roman" w:hint="eastAsia"/>
+          <w:b/>
+          <w:bCs/>
+          <w:sz w:val="24"/>
+          <w:u w:val="thick"/>
+        </w:rPr>
+        <w:t xml:space="preserve"> </w:t>
       </w:r>
     </w:p>
     <w:p>
@@ -145,7 +215,7 @@
           <w:szCs w:val="24"/>
           <w:u w:val="single"/>
         </w:rPr>
-        <w:t xml:space="preserve">    （系统名称）         </w:t>
+        <w:t>{{合并系统信息}}</w:t>
       </w:r>
       <w:r>
         <w:rPr>
@@ -162,7 +232,7 @@
           <w:szCs w:val="24"/>
           <w:u w:val="single"/>
         </w:rPr>
-        <w:t xml:space="preserve">  （具体业务名称1、名称2...）      </w:t>
+        <w:t>{{具体业务名称}}</w:t>
       </w:r>
       <w:r>
         <w:rPr>
@@ -187,7 +257,16 @@
           <w:szCs w:val="24"/>
           <w:u w:val="single"/>
         </w:rPr>
-        <w:t xml:space="preserve">         </w:t>
+        <w:t>{{业务影响}}</w:t>
+      </w:r>
+      <w:r>
+        <w:rPr>
+          <w:rFonts w:ascii="华文仿宋" w:eastAsia="华文仿宋" w:hAnsi="华文仿宋" w:hint="eastAsia"/>
+          <w:sz w:val="24"/>
+          <w:szCs w:val="24"/>
+          <w:u w:val="single"/>
+        </w:rPr>
+        <w:t xml:space="preserve">       </w:t>
       </w:r>
       <w:r>
         <w:rPr>
@@ -212,7 +291,7 @@
           <w:szCs w:val="24"/>
           <w:u w:val="single"/>
         </w:rPr>
-        <w:t xml:space="preserve">    (具体影响和后果）          </w:t>
+        <w:t>{{影响后果}}</w:t>
       </w:r>
       <w:r>
         <w:rPr>
@@ -229,7 +308,7 @@
           <w:szCs w:val="24"/>
           <w:u w:val="single"/>
         </w:rPr>
-        <w:t xml:space="preserve">（单位名称）     </w:t>
+        <w:t>{{单位名称}}</w:t>
       </w:r>
       <w:r>
         <w:rPr>
@@ -278,7 +357,16 @@
           <w:szCs w:val="24"/>
           <w:u w:val="single"/>
         </w:rPr>
-        <w:t xml:space="preserve">     （系统名称）      </w:t>
+        <w:t>{{合并系统信息}}</w:t>
+      </w:r>
+      <w:r>
+        <w:rPr>
+          <w:rFonts w:ascii="华文仿宋" w:eastAsia="华文仿宋" w:hAnsi="华文仿宋" w:hint="eastAsia"/>
+          <w:sz w:val="24"/>
+          <w:szCs w:val="24"/>
+          <w:u w:val="single"/>
+        </w:rPr>
+        <w:t xml:space="preserve">      </w:t>
       </w:r>
       <w:r>
         <w:rPr>

--- a/docgen-electron/templates/13自愿放弃验证测试声明（V4.5）.docx
+++ b/docgen-electron/templates/13自愿放弃验证测试声明（V4.5）.docx
@@ -91,15 +91,6 @@
         </w:rPr>
         <w:t xml:space="preserve"> </w:t>
       </w:r>
-      <w:r>
-        <w:rPr>
-          <w:rFonts w:eastAsia="黑体" w:hint="eastAsia"/>
-          <w:b/>
-          <w:bCs/>
-          <w:sz w:val="24"/>
-        </w:rPr>
-        <w:t xml:space="preserve">          </w:t>
-      </w:r>
     </w:p>
     <w:p>
       <w:pPr>
@@ -261,12 +252,53 @@
       </w:r>
       <w:r>
         <w:rPr>
+          <w:rFonts w:ascii="华文仿宋" w:eastAsia="华文仿宋" w:hAnsi="华文仿宋"/>
+          <w:sz w:val="24"/>
+          <w:szCs w:val="24"/>
+        </w:rPr>
+        <w:t>不可恢复的损失和影响。</w:t>
+      </w:r>
+      <w:r>
+        <w:rPr>
+          <w:rFonts w:ascii="华文仿宋" w:eastAsia="华文仿宋" w:hAnsi="华文仿宋" w:hint="eastAsia"/>
+          <w:sz w:val="24"/>
+          <w:szCs w:val="24"/>
+        </w:rPr>
+        <w:t>经我公司技术人员研究讨论后认定，漏洞扫描和渗透测试可能会影响系统正常运行，导致</w:t>
+      </w:r>
+      <w:r>
+        <w:rPr>
           <w:rFonts w:ascii="华文仿宋" w:eastAsia="华文仿宋" w:hAnsi="华文仿宋" w:hint="eastAsia"/>
           <w:sz w:val="24"/>
           <w:szCs w:val="24"/>
           <w:u w:val="single"/>
         </w:rPr>
-        <w:t xml:space="preserve">       </w:t>
+        <w:t>{{影响后果}}</w:t>
+      </w:r>
+      <w:r>
+        <w:rPr>
+          <w:rFonts w:ascii="华文仿宋" w:eastAsia="华文仿宋" w:hAnsi="华文仿宋" w:hint="eastAsia"/>
+          <w:sz w:val="24"/>
+          <w:szCs w:val="24"/>
+        </w:rPr>
+        <w:t>，</w:t>
+      </w:r>
+      <w:r>
+        <w:rPr>
+          <w:rFonts w:ascii="华文仿宋" w:eastAsia="华文仿宋" w:hAnsi="华文仿宋" w:hint="eastAsia"/>
+          <w:sz w:val="24"/>
+          <w:szCs w:val="24"/>
+          <w:u w:val="single"/>
+        </w:rPr>
+        <w:t>{{单位名称}}</w:t>
+      </w:r>
+      <w:r>
+        <w:rPr>
+          <w:rFonts w:ascii="华文仿宋" w:eastAsia="华文仿宋" w:hAnsi="华文仿宋" w:hint="eastAsia"/>
+          <w:sz w:val="24"/>
+          <w:szCs w:val="24"/>
+        </w:rPr>
+        <w:t>自愿放弃等级保护测评工作中，通过</w:t>
       </w:r>
       <w:r>
         <w:rPr>
@@ -274,15 +306,31 @@
           <w:sz w:val="24"/>
           <w:szCs w:val="24"/>
         </w:rPr>
-        <w:t>不可恢复的损失和影响。</w:t>
-      </w:r>
-      <w:r>
-        <w:rPr>
-          <w:rFonts w:ascii="华文仿宋" w:eastAsia="华文仿宋" w:hAnsi="华文仿宋" w:hint="eastAsia"/>
-          <w:sz w:val="24"/>
-          <w:szCs w:val="24"/>
-        </w:rPr>
-        <w:t>经我公司技术人员研究讨论后认定，漏洞扫描和渗透测试可能会影响系统正常运行，导致</w:t>
+        <w:t>漏洞扫描</w:t>
+      </w:r>
+      <w:r>
+        <w:rPr>
+          <w:rFonts w:ascii="华文仿宋" w:eastAsia="华文仿宋" w:hAnsi="华文仿宋" w:hint="eastAsia"/>
+          <w:sz w:val="24"/>
+          <w:szCs w:val="24"/>
+        </w:rPr>
+        <w:t>、</w:t>
+      </w:r>
+      <w:r>
+        <w:rPr>
+          <w:rFonts w:ascii="华文仿宋" w:eastAsia="华文仿宋" w:hAnsi="华文仿宋"/>
+          <w:sz w:val="24"/>
+          <w:szCs w:val="24"/>
+        </w:rPr>
+        <w:t>渗透测试等</w:t>
+      </w:r>
+      <w:r>
+        <w:rPr>
+          <w:rFonts w:ascii="华文仿宋" w:eastAsia="华文仿宋" w:hAnsi="华文仿宋" w:hint="eastAsia"/>
+          <w:sz w:val="24"/>
+          <w:szCs w:val="24"/>
+        </w:rPr>
+        <w:t>方式对此次测评的</w:t>
       </w:r>
       <w:r>
         <w:rPr>
@@ -291,82 +339,7 @@
           <w:szCs w:val="24"/>
           <w:u w:val="single"/>
         </w:rPr>
-        <w:t>{{影响后果}}</w:t>
-      </w:r>
-      <w:r>
-        <w:rPr>
-          <w:rFonts w:ascii="华文仿宋" w:eastAsia="华文仿宋" w:hAnsi="华文仿宋" w:hint="eastAsia"/>
-          <w:sz w:val="24"/>
-          <w:szCs w:val="24"/>
-        </w:rPr>
-        <w:t>，</w:t>
-      </w:r>
-      <w:r>
-        <w:rPr>
-          <w:rFonts w:ascii="华文仿宋" w:eastAsia="华文仿宋" w:hAnsi="华文仿宋" w:hint="eastAsia"/>
-          <w:sz w:val="24"/>
-          <w:szCs w:val="24"/>
-          <w:u w:val="single"/>
-        </w:rPr>
-        <w:t>{{单位名称}}</w:t>
-      </w:r>
-      <w:r>
-        <w:rPr>
-          <w:rFonts w:ascii="华文仿宋" w:eastAsia="华文仿宋" w:hAnsi="华文仿宋" w:hint="eastAsia"/>
-          <w:sz w:val="24"/>
-          <w:szCs w:val="24"/>
-        </w:rPr>
-        <w:t>自愿放弃等级保护测评工作中，通过</w:t>
-      </w:r>
-      <w:r>
-        <w:rPr>
-          <w:rFonts w:ascii="华文仿宋" w:eastAsia="华文仿宋" w:hAnsi="华文仿宋"/>
-          <w:sz w:val="24"/>
-          <w:szCs w:val="24"/>
-        </w:rPr>
-        <w:t>漏洞扫描</w:t>
-      </w:r>
-      <w:r>
-        <w:rPr>
-          <w:rFonts w:ascii="华文仿宋" w:eastAsia="华文仿宋" w:hAnsi="华文仿宋" w:hint="eastAsia"/>
-          <w:sz w:val="24"/>
-          <w:szCs w:val="24"/>
-        </w:rPr>
-        <w:t>、</w:t>
-      </w:r>
-      <w:r>
-        <w:rPr>
-          <w:rFonts w:ascii="华文仿宋" w:eastAsia="华文仿宋" w:hAnsi="华文仿宋"/>
-          <w:sz w:val="24"/>
-          <w:szCs w:val="24"/>
-        </w:rPr>
-        <w:t>渗透测试等</w:t>
-      </w:r>
-      <w:r>
-        <w:rPr>
-          <w:rFonts w:ascii="华文仿宋" w:eastAsia="华文仿宋" w:hAnsi="华文仿宋" w:hint="eastAsia"/>
-          <w:sz w:val="24"/>
-          <w:szCs w:val="24"/>
-        </w:rPr>
-        <w:t>方式对此次测评的</w:t>
-      </w:r>
-      <w:r>
-        <w:rPr>
-          <w:rFonts w:ascii="华文仿宋" w:eastAsia="华文仿宋" w:hAnsi="华文仿宋" w:hint="eastAsia"/>
-          <w:sz w:val="24"/>
-          <w:szCs w:val="24"/>
-          <w:u w:val="single"/>
-        </w:rPr>
         <w:t>{{合并系统信息}}</w:t>
-      </w:r>
-      <w:r>
-        <w:rPr>
-          <w:rFonts w:ascii="华文仿宋" w:eastAsia="华文仿宋" w:hAnsi="华文仿宋" w:hint="eastAsia"/>
-          <w:sz w:val="24"/>
-          <w:szCs w:val="24"/>
-          <w:u w:val="single"/>
-        </w:rPr>
-        <w:t xml:space="preserve">      </w:t>
       </w:r>
       <w:r>
         <w:rPr>
